--- a/ImagesProductionProcessDetails.docx
+++ b/ImagesProductionProcessDetails.docx
@@ -5,7 +5,6 @@
     <w:p>
       <w:pPr>
         <w:ind w:left="720" w:hanging="360"/>
-        <w:jc w:val="center"/>
         <w:rPr>
           <w:b/>
           <w:bCs/>
@@ -22,6 +21,88 @@
         </w:rPr>
         <w:t>Cases of Islanding</w:t>
       </w:r>
+    </w:p>
+    <w:p>
+      <w:pPr>
+        <w:pStyle w:val="ListParagraph"/>
+        <w:numPr>
+          <w:ilvl w:val="0"/>
+          <w:numId w:val="9"/>
+        </w:numPr>
+        <w:jc w:val="both"/>
+        <w:rPr>
+          <w:b/>
+          <w:bCs/>
+          <w:sz w:val="28"/>
+          <w:szCs w:val="28"/>
+        </w:rPr>
+      </w:pPr>
+      <w:r>
+        <w:rPr>
+          <w:b/>
+          <w:bCs/>
+          <w:sz w:val="28"/>
+          <w:szCs w:val="28"/>
+        </w:rPr>
+        <w:t>For</w:t>
+      </w:r>
+      <w:r>
+        <w:rPr>
+          <w:b/>
+          <w:bCs/>
+          <w:sz w:val="28"/>
+          <w:szCs w:val="28"/>
+        </w:rPr>
+        <w:t xml:space="preserve"> </w:t>
+      </w:r>
+      <w:r>
+        <w:rPr>
+          <w:b/>
+          <w:bCs/>
+          <w:sz w:val="28"/>
+          <w:szCs w:val="28"/>
+        </w:rPr>
+        <w:t>Images</w:t>
+      </w:r>
+      <w:r>
+        <w:rPr>
+          <w:b/>
+          <w:bCs/>
+          <w:sz w:val="28"/>
+          <w:szCs w:val="28"/>
+        </w:rPr>
+        <w:t xml:space="preserve"> </w:t>
+      </w:r>
+      <w:r>
+        <w:rPr>
+          <w:b/>
+          <w:bCs/>
+          <w:sz w:val="28"/>
+          <w:szCs w:val="28"/>
+        </w:rPr>
+        <w:t>1-50</w:t>
+      </w:r>
+    </w:p>
+    <w:p>
+      <w:pPr>
+        <w:pStyle w:val="ListParagraph"/>
+        <w:ind w:firstLine="720"/>
+        <w:jc w:val="both"/>
+        <w:rPr>
+          <w:b/>
+          <w:bCs/>
+          <w:sz w:val="28"/>
+          <w:szCs w:val="28"/>
+        </w:rPr>
+      </w:pPr>
+      <w:r>
+        <w:t>The active power demand of loads for Zone 1 was varied from 50% of the total generation to 100% of total generation by varying the active power at Load L1 with 1% increment in each step. The total iterations steps were 50 producing 50 images; indexed from 1 to 50.</w:t>
+      </w:r>
+    </w:p>
+    <w:p>
+      <w:pPr>
+        <w:pStyle w:val="ListParagraph"/>
+      </w:pPr>
     </w:p>
     <w:p>
       <w:pPr>
@@ -38,14 +119,17 @@
           <w:sz w:val="28"/>
           <w:szCs w:val="28"/>
         </w:rPr>
-        <w:t>For Images 1-50</w:t>
-      </w:r>
-      <w:r>
-        <w:br/>
-      </w:r>
+        <w:t>For Images 51-100</w:t>
+      </w:r>
+    </w:p>
+    <w:p>
+      <w:pPr>
+        <w:pStyle w:val="ListParagraph"/>
+        <w:jc w:val="both"/>
+      </w:pPr>
       <w:r>
         <w:tab/>
-        <w:t>The active power demand of loads for Zone 1 was varied from 50% of the total generation to 100% of total generation by varying the active power at Load L1 with 1% increment in each step. The total iterations steps were 50 producing 50 images; indexed from 1 to 50.</w:t>
+        <w:t>The active power demand of loads for Zone 1 was varied from 100% of the total generation to 150% of total generation by varying the active power at Load L1 with 1% increment in each step. The total iterations steps were 50 producing 50 images; indexed from 51to 100.</w:t>
       </w:r>
     </w:p>
     <w:p>
@@ -68,16 +152,25 @@
           <w:sz w:val="28"/>
           <w:szCs w:val="28"/>
         </w:rPr>
-        <w:t>For Images 51-100</w:t>
+        <w:t>For Images 101-150</w:t>
       </w:r>
     </w:p>
     <w:p>
       <w:pPr>
         <w:pStyle w:val="ListParagraph"/>
-      </w:pPr>
-      <w:r>
+        <w:jc w:val="both"/>
+      </w:pPr>
+      <w:r>
+        <w:rPr>
+          <w:b/>
+          <w:bCs/>
+          <w:sz w:val="28"/>
+          <w:szCs w:val="28"/>
+        </w:rPr>
         <w:tab/>
-        <w:t>The active power demand of loads for Zone 1 was varied from 100% of the total generation to 150% of total generation by varying the active power at Load L1 with 1% increment in each step. The total iterations steps were 50 producing 50 images; indexed from 51to 100.</w:t>
+      </w:r>
+      <w:r>
+        <w:t>The reactive power demand of loads for Zone 1 was varied from 75% of the total generation to 125% of total generation by varying the reactive power at Load L1 and L3 with 1% increment in each step. The total iterations steps were 50 producing 50 images; indexed from 101 to 150.</w:t>
       </w:r>
     </w:p>
     <w:p>
@@ -100,94 +193,93 @@
           <w:sz w:val="28"/>
           <w:szCs w:val="28"/>
         </w:rPr>
-        <w:t xml:space="preserve">For Images </w:t>
-      </w:r>
-      <w:r>
-        <w:rPr>
-          <w:b/>
-          <w:bCs/>
-          <w:sz w:val="28"/>
-          <w:szCs w:val="28"/>
-        </w:rPr>
-        <w:t>101</w:t>
-      </w:r>
-      <w:r>
-        <w:rPr>
-          <w:b/>
-          <w:bCs/>
-          <w:sz w:val="28"/>
-          <w:szCs w:val="28"/>
-        </w:rPr>
-        <w:t>-1</w:t>
-      </w:r>
-      <w:r>
-        <w:rPr>
-          <w:b/>
-          <w:bCs/>
-          <w:sz w:val="28"/>
-          <w:szCs w:val="28"/>
-        </w:rPr>
-        <w:t>50</w:t>
+        <w:t>For Images 1</w:t>
+      </w:r>
+      <w:r>
+        <w:rPr>
+          <w:b/>
+          <w:bCs/>
+          <w:sz w:val="28"/>
+          <w:szCs w:val="28"/>
+        </w:rPr>
+        <w:t>51</w:t>
+      </w:r>
+      <w:r>
+        <w:rPr>
+          <w:b/>
+          <w:bCs/>
+          <w:sz w:val="28"/>
+          <w:szCs w:val="28"/>
+        </w:rPr>
+        <w:t>-</w:t>
+      </w:r>
+      <w:r>
+        <w:rPr>
+          <w:b/>
+          <w:bCs/>
+          <w:sz w:val="28"/>
+          <w:szCs w:val="28"/>
+        </w:rPr>
+        <w:t>250</w:t>
       </w:r>
     </w:p>
     <w:p>
       <w:pPr>
         <w:pStyle w:val="ListParagraph"/>
-      </w:pPr>
-      <w:r>
-        <w:rPr>
-          <w:b/>
-          <w:bCs/>
-          <w:sz w:val="28"/>
-          <w:szCs w:val="28"/>
-        </w:rPr>
-        <w:tab/>
-      </w:r>
-      <w:r>
-        <w:t xml:space="preserve">The </w:t>
-      </w:r>
-      <w:r>
-        <w:t>re</w:t>
-      </w:r>
-      <w:r>
-        <w:t xml:space="preserve">active power demand of loads for Zone 1 was varied from </w:t>
-      </w:r>
-      <w:r>
-        <w:t>75</w:t>
-      </w:r>
-      <w:r>
-        <w:t>% of the total generation to 1</w:t>
-      </w:r>
-      <w:r>
-        <w:t>25</w:t>
-      </w:r>
-      <w:r>
-        <w:t xml:space="preserve">% of total generation by varying the </w:t>
-      </w:r>
-      <w:r>
-        <w:t>re</w:t>
-      </w:r>
-      <w:r>
-        <w:t xml:space="preserve">active power at Load L1 </w:t>
-      </w:r>
-      <w:r>
-        <w:t xml:space="preserve">and L3 </w:t>
-      </w:r>
-      <w:r>
-        <w:t>with 1% increment in each step. The total iterations steps were 50 producing 50 images; indexed from</w:t>
-      </w:r>
-      <w:r>
-        <w:t xml:space="preserve"> </w:t>
-      </w:r>
-      <w:r>
-        <w:t>10</w:t>
-      </w:r>
-      <w:r>
-        <w:t>1 to 150</w:t>
-      </w:r>
-      <w:r>
-        <w:t>.</w:t>
-      </w:r>
+        <w:ind w:firstLine="720"/>
+        <w:jc w:val="both"/>
+      </w:pPr>
+      <w:r>
+        <w:t xml:space="preserve">The active power demand of loads for Zone </w:t>
+      </w:r>
+      <w:r>
+        <w:t>2</w:t>
+      </w:r>
+      <w:r>
+        <w:t xml:space="preserve"> was varied from 50% of the total generation to 100% of total generation by varying the active power at Load L</w:t>
+      </w:r>
+      <w:r>
+        <w:t xml:space="preserve">2 </w:t>
+      </w:r>
+      <w:r>
+        <w:t xml:space="preserve">with 1% increment in each step. The total iterations steps were </w:t>
+      </w:r>
+      <w:r>
+        <w:t>100</w:t>
+      </w:r>
+      <w:r>
+        <w:t xml:space="preserve"> producing </w:t>
+      </w:r>
+      <w:r>
+        <w:t>1</w:t>
+      </w:r>
+      <w:r>
+        <w:t>0 images; indexed from 1</w:t>
+      </w:r>
+      <w:r>
+        <w:t>51</w:t>
+      </w:r>
+      <w:r>
+        <w:t xml:space="preserve">to </w:t>
+      </w:r>
+      <w:r>
+        <w:t>2</w:t>
+      </w:r>
+      <w:r>
+        <w:t>50.</w:t>
+      </w:r>
+    </w:p>
+    <w:p>
+      <w:pPr>
+        <w:pStyle w:val="ListParagraph"/>
+        <w:ind w:left="1440"/>
+        <w:jc w:val="both"/>
+      </w:pPr>
+    </w:p>
+    <w:p>
+      <w:pPr>
+        <w:pStyle w:val="ListParagraph"/>
+      </w:pPr>
     </w:p>
     <w:p>
       <w:pPr>
@@ -365,6 +457,232 @@
 <file path=word/numbering.xml><?xml version="1.0" encoding="utf-8"?>
 <w:numbering xmlns:wpc="http://schemas.microsoft.com/office/word/2010/wordprocessingCanvas" xmlns:cx="http://schemas.microsoft.com/office/drawing/2014/chartex" xmlns:cx1="http://schemas.microsoft.com/office/drawing/2015/9/8/chartex" xmlns:cx2="http://schemas.microsoft.com/office/drawing/2015/10/21/chartex" xmlns:cx3="http://schemas.microsoft.com/office/drawing/2016/5/9/chartex" xmlns:cx4="http://schemas.microsoft.com/office/drawing/2016/5/10/chartex" xmlns:cx5="http://schemas.microsoft.com/office/drawing/2016/5/11/chartex" xmlns:cx6="http://schemas.microsoft.com/office/drawing/2016/5/12/chartex" xmlns:cx7="http://schemas.microsoft.com/office/drawing/2016/5/13/chartex" xmlns:cx8="http://schemas.microsoft.com/office/drawing/2016/5/14/chartex" xmlns:mc="http://schemas.openxmlformats.org/markup-compatibility/2006" xmlns:aink="http://schemas.microsoft.com/office/drawing/2016/ink" xmlns:am3d="http://schemas.microsoft.com/office/drawing/2017/model3d" xmlns:o="urn:schemas-microsoft-com:office:office" xmlns:oel="http://schemas.microsoft.com/office/2019/extlst" xmlns:r="http://schemas.openxmlformats.org/officeDocument/2006/relationships" xmlns:m="http://schemas.openxmlformats.org/officeDocument/2006/math" xmlns:v="urn:schemas-microsoft-com:vml" xmlns:wp14="http://schemas.microsoft.com/office/word/2010/wordprocessingDrawing" xmlns:wp="http://schemas.openxmlformats.org/drawingml/2006/wordprocessingDrawing" xmlns:w10="urn:schemas-microsoft-com:office:word" xmlns:w="http://schemas.openxmlformats.org/wordprocessingml/2006/main" xmlns:w14="http://schemas.microsoft.com/office/word/2010/wordml" xmlns:w15="http://schemas.microsoft.com/office/word/2012/wordml" xmlns:w16cex="http://schemas.microsoft.com/office/word/2018/wordml/cex" xmlns:w16cid="http://schemas.microsoft.com/office/word/2016/wordml/cid" xmlns:w16="http://schemas.microsoft.com/office/word/2018/wordml" xmlns:w16du="http://schemas.microsoft.com/office/word/2023/wordml/word16du" xmlns:w16sdtdh="http://schemas.microsoft.com/office/word/2020/wordml/sdtdatahash" xmlns:w16se="http://schemas.microsoft.com/office/word/2015/wordml/symex" xmlns:wpg="http://schemas.microsoft.com/office/word/2010/wordprocessingGroup" xmlns:wpi="http://schemas.microsoft.com/office/word/2010/wordprocessingInk" xmlns:wne="http://schemas.microsoft.com/office/word/2006/wordml" xmlns:wps="http://schemas.microsoft.com/office/word/2010/wordprocessingShape" mc:Ignorable="w14 w15 w16se w16cid w16 w16cex w16sdtdh w16du wp14">
   <w:abstractNum w:abstractNumId="0" w15:restartNumberingAfterBreak="0">
+    <w:nsid w:val="00277A4E"/>
+    <w:multiLevelType w:val="hybridMultilevel"/>
+    <w:tmpl w:val="B5D2C6CA"/>
+    <w:lvl w:ilvl="0" w:tplc="04090001">
+      <w:start w:val="1"/>
+      <w:numFmt w:val="bullet"/>
+      <w:lvlText w:val=""/>
+      <w:lvlJc w:val="left"/>
+      <w:pPr>
+        <w:ind w:left="1080" w:hanging="360"/>
+      </w:pPr>
+      <w:rPr>
+        <w:rFonts w:ascii="Symbol" w:hAnsi="Symbol" w:hint="default"/>
+      </w:rPr>
+    </w:lvl>
+    <w:lvl w:ilvl="1" w:tplc="04090003" w:tentative="1">
+      <w:start w:val="1"/>
+      <w:numFmt w:val="bullet"/>
+      <w:lvlText w:val="o"/>
+      <w:lvlJc w:val="left"/>
+      <w:pPr>
+        <w:ind w:left="1800" w:hanging="360"/>
+      </w:pPr>
+      <w:rPr>
+        <w:rFonts w:ascii="Courier New" w:hAnsi="Courier New" w:cs="Courier New" w:hint="default"/>
+      </w:rPr>
+    </w:lvl>
+    <w:lvl w:ilvl="2" w:tplc="04090005" w:tentative="1">
+      <w:start w:val="1"/>
+      <w:numFmt w:val="bullet"/>
+      <w:lvlText w:val=""/>
+      <w:lvlJc w:val="left"/>
+      <w:pPr>
+        <w:ind w:left="2520" w:hanging="360"/>
+      </w:pPr>
+      <w:rPr>
+        <w:rFonts w:ascii="Wingdings" w:hAnsi="Wingdings" w:hint="default"/>
+      </w:rPr>
+    </w:lvl>
+    <w:lvl w:ilvl="3" w:tplc="04090001" w:tentative="1">
+      <w:start w:val="1"/>
+      <w:numFmt w:val="bullet"/>
+      <w:lvlText w:val=""/>
+      <w:lvlJc w:val="left"/>
+      <w:pPr>
+        <w:ind w:left="3240" w:hanging="360"/>
+      </w:pPr>
+      <w:rPr>
+        <w:rFonts w:ascii="Symbol" w:hAnsi="Symbol" w:hint="default"/>
+      </w:rPr>
+    </w:lvl>
+    <w:lvl w:ilvl="4" w:tplc="04090003" w:tentative="1">
+      <w:start w:val="1"/>
+      <w:numFmt w:val="bullet"/>
+      <w:lvlText w:val="o"/>
+      <w:lvlJc w:val="left"/>
+      <w:pPr>
+        <w:ind w:left="3960" w:hanging="360"/>
+      </w:pPr>
+      <w:rPr>
+        <w:rFonts w:ascii="Courier New" w:hAnsi="Courier New" w:cs="Courier New" w:hint="default"/>
+      </w:rPr>
+    </w:lvl>
+    <w:lvl w:ilvl="5" w:tplc="04090005" w:tentative="1">
+      <w:start w:val="1"/>
+      <w:numFmt w:val="bullet"/>
+      <w:lvlText w:val=""/>
+      <w:lvlJc w:val="left"/>
+      <w:pPr>
+        <w:ind w:left="4680" w:hanging="360"/>
+      </w:pPr>
+      <w:rPr>
+        <w:rFonts w:ascii="Wingdings" w:hAnsi="Wingdings" w:hint="default"/>
+      </w:rPr>
+    </w:lvl>
+    <w:lvl w:ilvl="6" w:tplc="04090001" w:tentative="1">
+      <w:start w:val="1"/>
+      <w:numFmt w:val="bullet"/>
+      <w:lvlText w:val=""/>
+      <w:lvlJc w:val="left"/>
+      <w:pPr>
+        <w:ind w:left="5400" w:hanging="360"/>
+      </w:pPr>
+      <w:rPr>
+        <w:rFonts w:ascii="Symbol" w:hAnsi="Symbol" w:hint="default"/>
+      </w:rPr>
+    </w:lvl>
+    <w:lvl w:ilvl="7" w:tplc="04090003" w:tentative="1">
+      <w:start w:val="1"/>
+      <w:numFmt w:val="bullet"/>
+      <w:lvlText w:val="o"/>
+      <w:lvlJc w:val="left"/>
+      <w:pPr>
+        <w:ind w:left="6120" w:hanging="360"/>
+      </w:pPr>
+      <w:rPr>
+        <w:rFonts w:ascii="Courier New" w:hAnsi="Courier New" w:cs="Courier New" w:hint="default"/>
+      </w:rPr>
+    </w:lvl>
+    <w:lvl w:ilvl="8" w:tplc="04090005" w:tentative="1">
+      <w:start w:val="1"/>
+      <w:numFmt w:val="bullet"/>
+      <w:lvlText w:val=""/>
+      <w:lvlJc w:val="left"/>
+      <w:pPr>
+        <w:ind w:left="6840" w:hanging="360"/>
+      </w:pPr>
+      <w:rPr>
+        <w:rFonts w:ascii="Wingdings" w:hAnsi="Wingdings" w:hint="default"/>
+      </w:rPr>
+    </w:lvl>
+  </w:abstractNum>
+  <w:abstractNum w:abstractNumId="1" w15:restartNumberingAfterBreak="0">
+    <w:nsid w:val="36867B3A"/>
+    <w:multiLevelType w:val="hybridMultilevel"/>
+    <w:tmpl w:val="477E389C"/>
+    <w:lvl w:ilvl="0" w:tplc="04090001">
+      <w:start w:val="1"/>
+      <w:numFmt w:val="bullet"/>
+      <w:lvlText w:val=""/>
+      <w:lvlJc w:val="left"/>
+      <w:pPr>
+        <w:ind w:left="720" w:hanging="360"/>
+      </w:pPr>
+      <w:rPr>
+        <w:rFonts w:ascii="Symbol" w:hAnsi="Symbol" w:hint="default"/>
+      </w:rPr>
+    </w:lvl>
+    <w:lvl w:ilvl="1" w:tplc="04090003" w:tentative="1">
+      <w:start w:val="1"/>
+      <w:numFmt w:val="bullet"/>
+      <w:lvlText w:val="o"/>
+      <w:lvlJc w:val="left"/>
+      <w:pPr>
+        <w:ind w:left="1440" w:hanging="360"/>
+      </w:pPr>
+      <w:rPr>
+        <w:rFonts w:ascii="Courier New" w:hAnsi="Courier New" w:cs="Courier New" w:hint="default"/>
+      </w:rPr>
+    </w:lvl>
+    <w:lvl w:ilvl="2" w:tplc="04090005" w:tentative="1">
+      <w:start w:val="1"/>
+      <w:numFmt w:val="bullet"/>
+      <w:lvlText w:val=""/>
+      <w:lvlJc w:val="left"/>
+      <w:pPr>
+        <w:ind w:left="2160" w:hanging="360"/>
+      </w:pPr>
+      <w:rPr>
+        <w:rFonts w:ascii="Wingdings" w:hAnsi="Wingdings" w:hint="default"/>
+      </w:rPr>
+    </w:lvl>
+    <w:lvl w:ilvl="3" w:tplc="04090001" w:tentative="1">
+      <w:start w:val="1"/>
+      <w:numFmt w:val="bullet"/>
+      <w:lvlText w:val=""/>
+      <w:lvlJc w:val="left"/>
+      <w:pPr>
+        <w:ind w:left="2880" w:hanging="360"/>
+      </w:pPr>
+      <w:rPr>
+        <w:rFonts w:ascii="Symbol" w:hAnsi="Symbol" w:hint="default"/>
+      </w:rPr>
+    </w:lvl>
+    <w:lvl w:ilvl="4" w:tplc="04090003" w:tentative="1">
+      <w:start w:val="1"/>
+      <w:numFmt w:val="bullet"/>
+      <w:lvlText w:val="o"/>
+      <w:lvlJc w:val="left"/>
+      <w:pPr>
+        <w:ind w:left="3600" w:hanging="360"/>
+      </w:pPr>
+      <w:rPr>
+        <w:rFonts w:ascii="Courier New" w:hAnsi="Courier New" w:cs="Courier New" w:hint="default"/>
+      </w:rPr>
+    </w:lvl>
+    <w:lvl w:ilvl="5" w:tplc="04090005" w:tentative="1">
+      <w:start w:val="1"/>
+      <w:numFmt w:val="bullet"/>
+      <w:lvlText w:val=""/>
+      <w:lvlJc w:val="left"/>
+      <w:pPr>
+        <w:ind w:left="4320" w:hanging="360"/>
+      </w:pPr>
+      <w:rPr>
+        <w:rFonts w:ascii="Wingdings" w:hAnsi="Wingdings" w:hint="default"/>
+      </w:rPr>
+    </w:lvl>
+    <w:lvl w:ilvl="6" w:tplc="04090001" w:tentative="1">
+      <w:start w:val="1"/>
+      <w:numFmt w:val="bullet"/>
+      <w:lvlText w:val=""/>
+      <w:lvlJc w:val="left"/>
+      <w:pPr>
+        <w:ind w:left="5040" w:hanging="360"/>
+      </w:pPr>
+      <w:rPr>
+        <w:rFonts w:ascii="Symbol" w:hAnsi="Symbol" w:hint="default"/>
+      </w:rPr>
+    </w:lvl>
+    <w:lvl w:ilvl="7" w:tplc="04090003" w:tentative="1">
+      <w:start w:val="1"/>
+      <w:numFmt w:val="bullet"/>
+      <w:lvlText w:val="o"/>
+      <w:lvlJc w:val="left"/>
+      <w:pPr>
+        <w:ind w:left="5760" w:hanging="360"/>
+      </w:pPr>
+      <w:rPr>
+        <w:rFonts w:ascii="Courier New" w:hAnsi="Courier New" w:cs="Courier New" w:hint="default"/>
+      </w:rPr>
+    </w:lvl>
+    <w:lvl w:ilvl="8" w:tplc="04090005" w:tentative="1">
+      <w:start w:val="1"/>
+      <w:numFmt w:val="bullet"/>
+      <w:lvlText w:val=""/>
+      <w:lvlJc w:val="left"/>
+      <w:pPr>
+        <w:ind w:left="6480" w:hanging="360"/>
+      </w:pPr>
+      <w:rPr>
+        <w:rFonts w:ascii="Wingdings" w:hAnsi="Wingdings" w:hint="default"/>
+      </w:rPr>
+    </w:lvl>
+  </w:abstractNum>
+  <w:abstractNum w:abstractNumId="2" w15:restartNumberingAfterBreak="0">
     <w:nsid w:val="4A1374CC"/>
     <w:multiLevelType w:val="hybridMultilevel"/>
     <w:tmpl w:val="278A2E74"/>
@@ -477,7 +795,7 @@
       </w:rPr>
     </w:lvl>
   </w:abstractNum>
-  <w:abstractNum w:abstractNumId="1" w15:restartNumberingAfterBreak="0">
+  <w:abstractNum w:abstractNumId="3" w15:restartNumberingAfterBreak="0">
     <w:nsid w:val="504D4EF0"/>
     <w:multiLevelType w:val="hybridMultilevel"/>
     <w:tmpl w:val="1930A0EA"/>
@@ -590,7 +908,7 @@
       </w:rPr>
     </w:lvl>
   </w:abstractNum>
-  <w:abstractNum w:abstractNumId="2" w15:restartNumberingAfterBreak="0">
+  <w:abstractNum w:abstractNumId="4" w15:restartNumberingAfterBreak="0">
     <w:nsid w:val="5C1D1404"/>
     <w:multiLevelType w:val="hybridMultilevel"/>
     <w:tmpl w:val="0AD8812C"/>
@@ -703,7 +1021,7 @@
       </w:rPr>
     </w:lvl>
   </w:abstractNum>
-  <w:abstractNum w:abstractNumId="3" w15:restartNumberingAfterBreak="0">
+  <w:abstractNum w:abstractNumId="5" w15:restartNumberingAfterBreak="0">
     <w:nsid w:val="6888054C"/>
     <w:multiLevelType w:val="hybridMultilevel"/>
     <w:tmpl w:val="CA2C7B14"/>
@@ -816,7 +1134,120 @@
       </w:rPr>
     </w:lvl>
   </w:abstractNum>
-  <w:abstractNum w:abstractNumId="4" w15:restartNumberingAfterBreak="0">
+  <w:abstractNum w:abstractNumId="6" w15:restartNumberingAfterBreak="0">
+    <w:nsid w:val="6E685C17"/>
+    <w:multiLevelType w:val="hybridMultilevel"/>
+    <w:tmpl w:val="2CB6C242"/>
+    <w:lvl w:ilvl="0" w:tplc="04090001">
+      <w:start w:val="1"/>
+      <w:numFmt w:val="bullet"/>
+      <w:lvlText w:val=""/>
+      <w:lvlJc w:val="left"/>
+      <w:pPr>
+        <w:ind w:left="720" w:hanging="360"/>
+      </w:pPr>
+      <w:rPr>
+        <w:rFonts w:ascii="Symbol" w:hAnsi="Symbol" w:hint="default"/>
+      </w:rPr>
+    </w:lvl>
+    <w:lvl w:ilvl="1" w:tplc="04090003" w:tentative="1">
+      <w:start w:val="1"/>
+      <w:numFmt w:val="bullet"/>
+      <w:lvlText w:val="o"/>
+      <w:lvlJc w:val="left"/>
+      <w:pPr>
+        <w:ind w:left="1440" w:hanging="360"/>
+      </w:pPr>
+      <w:rPr>
+        <w:rFonts w:ascii="Courier New" w:hAnsi="Courier New" w:cs="Courier New" w:hint="default"/>
+      </w:rPr>
+    </w:lvl>
+    <w:lvl w:ilvl="2" w:tplc="04090005" w:tentative="1">
+      <w:start w:val="1"/>
+      <w:numFmt w:val="bullet"/>
+      <w:lvlText w:val=""/>
+      <w:lvlJc w:val="left"/>
+      <w:pPr>
+        <w:ind w:left="2160" w:hanging="360"/>
+      </w:pPr>
+      <w:rPr>
+        <w:rFonts w:ascii="Wingdings" w:hAnsi="Wingdings" w:hint="default"/>
+      </w:rPr>
+    </w:lvl>
+    <w:lvl w:ilvl="3" w:tplc="04090001" w:tentative="1">
+      <w:start w:val="1"/>
+      <w:numFmt w:val="bullet"/>
+      <w:lvlText w:val=""/>
+      <w:lvlJc w:val="left"/>
+      <w:pPr>
+        <w:ind w:left="2880" w:hanging="360"/>
+      </w:pPr>
+      <w:rPr>
+        <w:rFonts w:ascii="Symbol" w:hAnsi="Symbol" w:hint="default"/>
+      </w:rPr>
+    </w:lvl>
+    <w:lvl w:ilvl="4" w:tplc="04090003" w:tentative="1">
+      <w:start w:val="1"/>
+      <w:numFmt w:val="bullet"/>
+      <w:lvlText w:val="o"/>
+      <w:lvlJc w:val="left"/>
+      <w:pPr>
+        <w:ind w:left="3600" w:hanging="360"/>
+      </w:pPr>
+      <w:rPr>
+        <w:rFonts w:ascii="Courier New" w:hAnsi="Courier New" w:cs="Courier New" w:hint="default"/>
+      </w:rPr>
+    </w:lvl>
+    <w:lvl w:ilvl="5" w:tplc="04090005" w:tentative="1">
+      <w:start w:val="1"/>
+      <w:numFmt w:val="bullet"/>
+      <w:lvlText w:val=""/>
+      <w:lvlJc w:val="left"/>
+      <w:pPr>
+        <w:ind w:left="4320" w:hanging="360"/>
+      </w:pPr>
+      <w:rPr>
+        <w:rFonts w:ascii="Wingdings" w:hAnsi="Wingdings" w:hint="default"/>
+      </w:rPr>
+    </w:lvl>
+    <w:lvl w:ilvl="6" w:tplc="04090001" w:tentative="1">
+      <w:start w:val="1"/>
+      <w:numFmt w:val="bullet"/>
+      <w:lvlText w:val=""/>
+      <w:lvlJc w:val="left"/>
+      <w:pPr>
+        <w:ind w:left="5040" w:hanging="360"/>
+      </w:pPr>
+      <w:rPr>
+        <w:rFonts w:ascii="Symbol" w:hAnsi="Symbol" w:hint="default"/>
+      </w:rPr>
+    </w:lvl>
+    <w:lvl w:ilvl="7" w:tplc="04090003" w:tentative="1">
+      <w:start w:val="1"/>
+      <w:numFmt w:val="bullet"/>
+      <w:lvlText w:val="o"/>
+      <w:lvlJc w:val="left"/>
+      <w:pPr>
+        <w:ind w:left="5760" w:hanging="360"/>
+      </w:pPr>
+      <w:rPr>
+        <w:rFonts w:ascii="Courier New" w:hAnsi="Courier New" w:cs="Courier New" w:hint="default"/>
+      </w:rPr>
+    </w:lvl>
+    <w:lvl w:ilvl="8" w:tplc="04090005" w:tentative="1">
+      <w:start w:val="1"/>
+      <w:numFmt w:val="bullet"/>
+      <w:lvlText w:val=""/>
+      <w:lvlJc w:val="left"/>
+      <w:pPr>
+        <w:ind w:left="6480" w:hanging="360"/>
+      </w:pPr>
+      <w:rPr>
+        <w:rFonts w:ascii="Wingdings" w:hAnsi="Wingdings" w:hint="default"/>
+      </w:rPr>
+    </w:lvl>
+  </w:abstractNum>
+  <w:abstractNum w:abstractNumId="7" w15:restartNumberingAfterBreak="0">
     <w:nsid w:val="76586F6D"/>
     <w:multiLevelType w:val="hybridMultilevel"/>
     <w:tmpl w:val="8C3C7FFC"/>
@@ -929,7 +1360,7 @@
       </w:rPr>
     </w:lvl>
   </w:abstractNum>
-  <w:abstractNum w:abstractNumId="5" w15:restartNumberingAfterBreak="0">
+  <w:abstractNum w:abstractNumId="8" w15:restartNumberingAfterBreak="0">
     <w:nsid w:val="7E891B9A"/>
     <w:multiLevelType w:val="hybridMultilevel"/>
     <w:tmpl w:val="45006646"/>
@@ -1043,22 +1474,31 @@
     </w:lvl>
   </w:abstractNum>
   <w:num w:numId="1" w16cid:durableId="236984876">
+    <w:abstractNumId w:val="3"/>
+  </w:num>
+  <w:num w:numId="2" w16cid:durableId="2117871837">
+    <w:abstractNumId w:val="5"/>
+  </w:num>
+  <w:num w:numId="3" w16cid:durableId="1155224737">
+    <w:abstractNumId w:val="8"/>
+  </w:num>
+  <w:num w:numId="4" w16cid:durableId="1147285732">
+    <w:abstractNumId w:val="4"/>
+  </w:num>
+  <w:num w:numId="5" w16cid:durableId="570234178">
+    <w:abstractNumId w:val="2"/>
+  </w:num>
+  <w:num w:numId="6" w16cid:durableId="273485226">
+    <w:abstractNumId w:val="7"/>
+  </w:num>
+  <w:num w:numId="7" w16cid:durableId="661468546">
+    <w:abstractNumId w:val="0"/>
+  </w:num>
+  <w:num w:numId="8" w16cid:durableId="1716153932">
     <w:abstractNumId w:val="1"/>
   </w:num>
-  <w:num w:numId="2" w16cid:durableId="2117871837">
-    <w:abstractNumId w:val="3"/>
-  </w:num>
-  <w:num w:numId="3" w16cid:durableId="1155224737">
-    <w:abstractNumId w:val="5"/>
-  </w:num>
-  <w:num w:numId="4" w16cid:durableId="1147285732">
-    <w:abstractNumId w:val="2"/>
-  </w:num>
-  <w:num w:numId="5" w16cid:durableId="570234178">
-    <w:abstractNumId w:val="0"/>
-  </w:num>
-  <w:num w:numId="6" w16cid:durableId="273485226">
-    <w:abstractNumId w:val="4"/>
+  <w:num w:numId="9" w16cid:durableId="1213931441">
+    <w:abstractNumId w:val="6"/>
   </w:num>
 </w:numbering>
 </file>

--- a/ImagesProductionProcessDetails.docx
+++ b/ImagesProductionProcessDetails.docx
@@ -193,34 +193,7 @@
           <w:sz w:val="28"/>
           <w:szCs w:val="28"/>
         </w:rPr>
-        <w:t>For Images 1</w:t>
-      </w:r>
-      <w:r>
-        <w:rPr>
-          <w:b/>
-          <w:bCs/>
-          <w:sz w:val="28"/>
-          <w:szCs w:val="28"/>
-        </w:rPr>
-        <w:t>51</w:t>
-      </w:r>
-      <w:r>
-        <w:rPr>
-          <w:b/>
-          <w:bCs/>
-          <w:sz w:val="28"/>
-          <w:szCs w:val="28"/>
-        </w:rPr>
-        <w:t>-</w:t>
-      </w:r>
-      <w:r>
-        <w:rPr>
-          <w:b/>
-          <w:bCs/>
-          <w:sz w:val="28"/>
-          <w:szCs w:val="28"/>
-        </w:rPr>
-        <w:t>250</w:t>
+        <w:t>For Images 151-250</w:t>
       </w:r>
     </w:p>
     <w:p>
@@ -230,43 +203,7 @@
         <w:jc w:val="both"/>
       </w:pPr>
       <w:r>
-        <w:t xml:space="preserve">The active power demand of loads for Zone </w:t>
-      </w:r>
-      <w:r>
-        <w:t>2</w:t>
-      </w:r>
-      <w:r>
-        <w:t xml:space="preserve"> was varied from 50% of the total generation to 100% of total generation by varying the active power at Load L</w:t>
-      </w:r>
-      <w:r>
-        <w:t xml:space="preserve">2 </w:t>
-      </w:r>
-      <w:r>
-        <w:t xml:space="preserve">with 1% increment in each step. The total iterations steps were </w:t>
-      </w:r>
-      <w:r>
-        <w:t>100</w:t>
-      </w:r>
-      <w:r>
-        <w:t xml:space="preserve"> producing </w:t>
-      </w:r>
-      <w:r>
-        <w:t>1</w:t>
-      </w:r>
-      <w:r>
-        <w:t>0 images; indexed from 1</w:t>
-      </w:r>
-      <w:r>
-        <w:t>51</w:t>
-      </w:r>
-      <w:r>
-        <w:t xml:space="preserve">to </w:t>
-      </w:r>
-      <w:r>
-        <w:t>2</w:t>
-      </w:r>
-      <w:r>
-        <w:t>50.</w:t>
+        <w:t>The active power demand of loads for Zone 2 was varied from 50% of the total generation to 100% of total generation by varying the active power at Load L2 with 1% increment in each step. The total iterations steps were 100 producing 10 images; indexed from 151to 250.</w:t>
       </w:r>
     </w:p>
     <w:p>
@@ -405,7 +342,16 @@
           <w:sz w:val="28"/>
           <w:szCs w:val="28"/>
         </w:rPr>
-        <w:t>For Images 201-400</w:t>
+        <w:t>For Images 201-40</w:t>
+      </w:r>
+      <w:r>
+        <w:rPr>
+          <w:b/>
+          <w:bCs/>
+          <w:sz w:val="28"/>
+          <w:szCs w:val="28"/>
+        </w:rPr>
+        <w:t>0</w:t>
       </w:r>
     </w:p>
     <w:p>
@@ -443,6 +389,344 @@
           <w:szCs w:val="28"/>
         </w:rPr>
       </w:pPr>
+    </w:p>
+    <w:p>
+      <w:pPr>
+        <w:pStyle w:val="ListParagraph"/>
+        <w:rPr>
+          <w:b/>
+          <w:bCs/>
+          <w:sz w:val="28"/>
+          <w:szCs w:val="28"/>
+        </w:rPr>
+      </w:pPr>
+    </w:p>
+    <w:p>
+      <w:pPr>
+        <w:pStyle w:val="ListParagraph"/>
+        <w:numPr>
+          <w:ilvl w:val="0"/>
+          <w:numId w:val="6"/>
+        </w:numPr>
+        <w:rPr>
+          <w:b/>
+          <w:bCs/>
+          <w:sz w:val="28"/>
+          <w:szCs w:val="28"/>
+        </w:rPr>
+      </w:pPr>
+      <w:r>
+        <w:rPr>
+          <w:b/>
+          <w:bCs/>
+          <w:sz w:val="28"/>
+          <w:szCs w:val="28"/>
+        </w:rPr>
+        <w:t>For Images 998 afterwards</w:t>
+      </w:r>
+    </w:p>
+    <w:p>
+      <w:pPr>
+        <w:pStyle w:val="ListParagraph"/>
+        <w:rPr>
+          <w:sz w:val="24"/>
+          <w:szCs w:val="24"/>
+        </w:rPr>
+      </w:pPr>
+      <w:r>
+        <w:rPr>
+          <w:b/>
+          <w:bCs/>
+          <w:sz w:val="28"/>
+          <w:szCs w:val="28"/>
+        </w:rPr>
+        <w:tab/>
+      </w:r>
+      <w:r>
+        <w:rPr>
+          <w:sz w:val="24"/>
+          <w:szCs w:val="24"/>
+        </w:rPr>
+        <w:t>The images were generated by performing load switching at L2 with variation of load from 5-55 MVA at 0.5 sec</w:t>
+      </w:r>
+      <w:r>
+        <w:rPr>
+          <w:sz w:val="24"/>
+          <w:szCs w:val="24"/>
+        </w:rPr>
+        <w:t>.</w:t>
+      </w:r>
+    </w:p>
+    <w:p>
+      <w:pPr>
+        <w:pStyle w:val="ListParagraph"/>
+        <w:rPr>
+          <w:sz w:val="24"/>
+          <w:szCs w:val="24"/>
+        </w:rPr>
+      </w:pPr>
+    </w:p>
+    <w:p>
+      <w:pPr>
+        <w:pStyle w:val="ListParagraph"/>
+        <w:rPr>
+          <w:sz w:val="24"/>
+          <w:szCs w:val="24"/>
+        </w:rPr>
+      </w:pPr>
+    </w:p>
+    <w:p>
+      <w:pPr>
+        <w:pStyle w:val="ListParagraph"/>
+        <w:rPr>
+          <w:sz w:val="24"/>
+          <w:szCs w:val="24"/>
+        </w:rPr>
+      </w:pPr>
+    </w:p>
+    <w:p>
+      <w:pPr>
+        <w:pStyle w:val="ListParagraph"/>
+        <w:rPr>
+          <w:sz w:val="24"/>
+          <w:szCs w:val="24"/>
+        </w:rPr>
+      </w:pPr>
+    </w:p>
+    <w:p>
+      <w:pPr>
+        <w:pStyle w:val="ListParagraph"/>
+        <w:rPr>
+          <w:sz w:val="24"/>
+          <w:szCs w:val="24"/>
+        </w:rPr>
+      </w:pPr>
+    </w:p>
+    <w:p>
+      <w:pPr>
+        <w:pStyle w:val="ListParagraph"/>
+        <w:rPr>
+          <w:sz w:val="24"/>
+          <w:szCs w:val="24"/>
+        </w:rPr>
+      </w:pPr>
+    </w:p>
+    <w:p>
+      <w:pPr>
+        <w:pStyle w:val="ListParagraph"/>
+        <w:rPr>
+          <w:sz w:val="24"/>
+          <w:szCs w:val="24"/>
+        </w:rPr>
+      </w:pPr>
+    </w:p>
+    <w:p>
+      <w:pPr>
+        <w:pStyle w:val="ListParagraph"/>
+        <w:rPr>
+          <w:sz w:val="24"/>
+          <w:szCs w:val="24"/>
+        </w:rPr>
+      </w:pPr>
+    </w:p>
+    <w:p>
+      <w:pPr>
+        <w:pStyle w:val="ListParagraph"/>
+        <w:rPr>
+          <w:sz w:val="24"/>
+          <w:szCs w:val="24"/>
+        </w:rPr>
+      </w:pPr>
+    </w:p>
+    <w:p>
+      <w:pPr>
+        <w:pStyle w:val="ListParagraph"/>
+        <w:rPr>
+          <w:sz w:val="24"/>
+          <w:szCs w:val="24"/>
+        </w:rPr>
+      </w:pPr>
+    </w:p>
+    <w:p>
+      <w:pPr>
+        <w:pStyle w:val="ListParagraph"/>
+        <w:rPr>
+          <w:sz w:val="24"/>
+          <w:szCs w:val="24"/>
+        </w:rPr>
+      </w:pPr>
+    </w:p>
+    <w:p>
+      <w:pPr>
+        <w:pStyle w:val="ListParagraph"/>
+        <w:rPr>
+          <w:sz w:val="24"/>
+          <w:szCs w:val="24"/>
+        </w:rPr>
+      </w:pPr>
+    </w:p>
+    <w:p>
+      <w:pPr>
+        <w:pStyle w:val="ListParagraph"/>
+        <w:rPr>
+          <w:sz w:val="24"/>
+          <w:szCs w:val="24"/>
+        </w:rPr>
+      </w:pPr>
+    </w:p>
+    <w:p>
+      <w:pPr>
+        <w:pStyle w:val="ListParagraph"/>
+        <w:rPr>
+          <w:sz w:val="24"/>
+          <w:szCs w:val="24"/>
+        </w:rPr>
+      </w:pPr>
+      <w:r>
+        <w:rPr>
+          <w:noProof/>
+          <w:sz w:val="24"/>
+          <w:szCs w:val="24"/>
+        </w:rPr>
+        <w:lastRenderedPageBreak/>
+        <w:drawing>
+          <wp:anchor distT="0" distB="0" distL="114300" distR="114300" simplePos="0" relativeHeight="251658240" behindDoc="0" locked="0" layoutInCell="1" allowOverlap="1" wp14:anchorId="2B38B2BF" wp14:editId="3BBBE576">
+            <wp:simplePos x="0" y="0"/>
+            <wp:positionH relativeFrom="page">
+              <wp:posOffset>835025</wp:posOffset>
+            </wp:positionH>
+            <wp:positionV relativeFrom="paragraph">
+              <wp:posOffset>0</wp:posOffset>
+            </wp:positionV>
+            <wp:extent cx="5584825" cy="3152775"/>
+            <wp:effectExtent l="0" t="0" r="0" b="9525"/>
+            <wp:wrapSquare wrapText="bothSides"/>
+            <wp:docPr id="374169877" name="Picture 1"/>
+            <wp:cNvGraphicFramePr>
+              <a:graphicFrameLocks xmlns:a="http://schemas.openxmlformats.org/drawingml/2006/main" noChangeAspect="1"/>
+            </wp:cNvGraphicFramePr>
+            <a:graphic xmlns:a="http://schemas.openxmlformats.org/drawingml/2006/main">
+              <a:graphicData uri="http://schemas.openxmlformats.org/drawingml/2006/picture">
+                <pic:pic xmlns:pic="http://schemas.openxmlformats.org/drawingml/2006/picture">
+                  <pic:nvPicPr>
+                    <pic:cNvPr id="0" name="Picture 2"/>
+                    <pic:cNvPicPr>
+                      <a:picLocks noChangeAspect="1" noChangeArrowheads="1"/>
+                    </pic:cNvPicPr>
+                  </pic:nvPicPr>
+                  <pic:blipFill>
+                    <a:blip r:embed="rId5">
+                      <a:extLst>
+                        <a:ext uri="{28A0092B-C50C-407E-A947-70E740481C1C}">
+                          <a14:useLocalDpi xmlns:a14="http://schemas.microsoft.com/office/drawing/2010/main" val="0"/>
+                        </a:ext>
+                      </a:extLst>
+                    </a:blip>
+                    <a:srcRect/>
+                    <a:stretch>
+                      <a:fillRect/>
+                    </a:stretch>
+                  </pic:blipFill>
+                  <pic:spPr bwMode="auto">
+                    <a:xfrm>
+                      <a:off x="0" y="0"/>
+                      <a:ext cx="5584825" cy="3152775"/>
+                    </a:xfrm>
+                    <a:prstGeom prst="rect">
+                      <a:avLst/>
+                    </a:prstGeom>
+                    <a:noFill/>
+                  </pic:spPr>
+                </pic:pic>
+              </a:graphicData>
+            </a:graphic>
+            <wp14:sizeRelH relativeFrom="margin">
+              <wp14:pctWidth>0</wp14:pctWidth>
+            </wp14:sizeRelH>
+            <wp14:sizeRelV relativeFrom="margin">
+              <wp14:pctHeight>0</wp14:pctHeight>
+            </wp14:sizeRelV>
+          </wp:anchor>
+        </w:drawing>
+      </w:r>
+    </w:p>
+    <w:p/>
+    <w:p/>
+    <w:p/>
+    <w:p/>
+    <w:p/>
+    <w:p/>
+    <w:p/>
+    <w:p/>
+    <w:p/>
+    <w:p/>
+    <w:p/>
+    <w:p/>
+    <w:p/>
+    <w:p/>
+    <w:p>
+      <w:pPr>
+        <w:rPr>
+          <w:sz w:val="24"/>
+          <w:szCs w:val="24"/>
+        </w:rPr>
+      </w:pPr>
+    </w:p>
+    <w:p>
+      <w:pPr>
+        <w:jc w:val="center"/>
+      </w:pPr>
+      <w:r>
+        <w:rPr>
+          <w:noProof/>
+        </w:rPr>
+        <w:lastRenderedPageBreak/>
+        <w:drawing>
+          <wp:inline distT="0" distB="0" distL="0" distR="0" wp14:anchorId="5381C3F0" wp14:editId="062ABBF4">
+            <wp:extent cx="5334000" cy="4000500"/>
+            <wp:effectExtent l="0" t="0" r="0" b="0"/>
+            <wp:docPr id="1403206318" name="Picture 2"/>
+            <wp:cNvGraphicFramePr>
+              <a:graphicFrameLocks xmlns:a="http://schemas.openxmlformats.org/drawingml/2006/main" noChangeAspect="1"/>
+            </wp:cNvGraphicFramePr>
+            <a:graphic xmlns:a="http://schemas.openxmlformats.org/drawingml/2006/main">
+              <a:graphicData uri="http://schemas.openxmlformats.org/drawingml/2006/picture">
+                <pic:pic xmlns:pic="http://schemas.openxmlformats.org/drawingml/2006/picture">
+                  <pic:nvPicPr>
+                    <pic:cNvPr id="0" name="Picture 3"/>
+                    <pic:cNvPicPr>
+                      <a:picLocks noChangeAspect="1" noChangeArrowheads="1"/>
+                    </pic:cNvPicPr>
+                  </pic:nvPicPr>
+                  <pic:blipFill>
+                    <a:blip r:embed="rId6">
+                      <a:extLst>
+                        <a:ext uri="{28A0092B-C50C-407E-A947-70E740481C1C}">
+                          <a14:useLocalDpi xmlns:a14="http://schemas.microsoft.com/office/drawing/2010/main" val="0"/>
+                        </a:ext>
+                      </a:extLst>
+                    </a:blip>
+                    <a:srcRect/>
+                    <a:stretch>
+                      <a:fillRect/>
+                    </a:stretch>
+                  </pic:blipFill>
+                  <pic:spPr bwMode="auto">
+                    <a:xfrm>
+                      <a:off x="0" y="0"/>
+                      <a:ext cx="5334000" cy="4000500"/>
+                    </a:xfrm>
+                    <a:prstGeom prst="rect">
+                      <a:avLst/>
+                    </a:prstGeom>
+                    <a:noFill/>
+                  </pic:spPr>
+                </pic:pic>
+              </a:graphicData>
+            </a:graphic>
+          </wp:inline>
+        </w:drawing>
+      </w:r>
     </w:p>
     <w:sectPr>
       <w:pgSz w:w="12240" w:h="15840"/>

--- a/ImagesProductionProcessDetails.docx
+++ b/ImagesProductionProcessDetails.docx
@@ -243,6 +243,36 @@
     <w:p/>
     <w:p/>
     <w:p/>
+    <w:p>
+      <w:r>
+        <w:t>The mean accuracy was =99.9%</w:t>
+      </w:r>
+      <w:r>
+        <w:br/>
+        <w:t xml:space="preserve"> the final codes are in </w:t>
+      </w:r>
+      <w:proofErr w:type="spellStart"/>
+      <w:r>
+        <w:t>classifycode.mlx</w:t>
+      </w:r>
+      <w:proofErr w:type="spellEnd"/>
+      <w:r>
+        <w:t xml:space="preserve"> and </w:t>
+      </w:r>
+      <w:proofErr w:type="spellStart"/>
+      <w:r>
+        <w:t>newtraining.mlx</w:t>
+      </w:r>
+      <w:proofErr w:type="spellEnd"/>
+    </w:p>
+    <w:p>
+      <w:r>
+        <w:br w:type="page"/>
+      </w:r>
+    </w:p>
+    <w:p/>
+    <w:p/>
+    <w:p/>
     <w:p/>
     <w:p/>
     <w:p/>
@@ -588,7 +618,6 @@
           <w:sz w:val="24"/>
           <w:szCs w:val="24"/>
         </w:rPr>
-        <w:lastRenderedPageBreak/>
         <w:drawing>
           <wp:anchor distT="0" distB="0" distL="114300" distR="114300" simplePos="0" relativeHeight="251658240" behindDoc="0" locked="0" layoutInCell="1" allowOverlap="1" wp14:anchorId="2B38B2BF" wp14:editId="3BBBE576">
             <wp:simplePos x="0" y="0"/>
